--- a/Наработки/книги/Демонолог 1/Демонолог Эпилог.docx
+++ b/Наработки/книги/Демонолог 1/Демонолог Эпилог.docx
@@ -1,6 +1,6 @@
 
 <file path=word/document.xml><?xml version="1.0" encoding="utf-8"?>
-<w:document xmlns:wpc="http://schemas.microsoft.com/office/word/2010/wordprocessingCanvas" xmlns:cx="http://schemas.microsoft.com/office/drawing/2014/chartex" xmlns:cx1="http://schemas.microsoft.com/office/drawing/2015/9/8/chartex" xmlns:cx2="http://schemas.microsoft.com/office/drawing/2015/10/21/chartex" xmlns:cx3="http://schemas.microsoft.com/office/drawing/2016/5/9/chartex" xmlns:cx4="http://schemas.microsoft.com/office/drawing/2016/5/10/chartex" xmlns:cx5="http://schemas.microsoft.com/office/drawing/2016/5/11/chartex" xmlns:cx6="http://schemas.microsoft.com/office/drawing/2016/5/12/chartex" xmlns:cx7="http://schemas.microsoft.com/office/drawing/2016/5/13/chartex" xmlns:cx8="http://schemas.microsoft.com/office/drawing/2016/5/14/chartex" xmlns:mc="http://schemas.openxmlformats.org/markup-compatibility/2006" xmlns:aink="http://schemas.microsoft.com/office/drawing/2016/ink" xmlns:am3d="http://schemas.microsoft.com/office/drawing/2017/model3d" xmlns:o="urn:schemas-microsoft-com:office:office" xmlns:r="http://schemas.openxmlformats.org/officeDocument/2006/relationships" xmlns:m="http://schemas.openxmlformats.org/officeDocument/2006/math" xmlns:v="urn:schemas-microsoft-com:vml" xmlns:wp14="http://schemas.microsoft.com/office/word/2010/wordprocessingDrawing" xmlns:wp="http://schemas.openxmlformats.org/drawingml/2006/wordprocessingDrawing" xmlns:w10="urn:schemas-microsoft-com:office:word" xmlns:w="http://schemas.openxmlformats.org/wordprocessingml/2006/main" xmlns:w14="http://schemas.microsoft.com/office/word/2010/wordml" xmlns:w15="http://schemas.microsoft.com/office/word/2012/wordml" xmlns:w16cex="http://schemas.microsoft.com/office/word/2018/wordml/cex" xmlns:w16cid="http://schemas.microsoft.com/office/word/2016/wordml/cid" xmlns:w16="http://schemas.microsoft.com/office/word/2018/wordml" xmlns:w16se="http://schemas.microsoft.com/office/word/2015/wordml/symex" xmlns:wpg="http://schemas.microsoft.com/office/word/2010/wordprocessingGroup" xmlns:wpi="http://schemas.microsoft.com/office/word/2010/wordprocessingInk" xmlns:wne="http://schemas.microsoft.com/office/word/2006/wordml" xmlns:wps="http://schemas.microsoft.com/office/word/2010/wordprocessingShape" mc:Ignorable="w14 w15 w16se w16cid w16 w16cex wp14">
+<w:document xmlns:wpc="http://schemas.microsoft.com/office/word/2010/wordprocessingCanvas" xmlns:cx="http://schemas.microsoft.com/office/drawing/2014/chartex" xmlns:cx1="http://schemas.microsoft.com/office/drawing/2015/9/8/chartex" xmlns:cx2="http://schemas.microsoft.com/office/drawing/2015/10/21/chartex" xmlns:cx3="http://schemas.microsoft.com/office/drawing/2016/5/9/chartex" xmlns:cx4="http://schemas.microsoft.com/office/drawing/2016/5/10/chartex" xmlns:cx5="http://schemas.microsoft.com/office/drawing/2016/5/11/chartex" xmlns:cx6="http://schemas.microsoft.com/office/drawing/2016/5/12/chartex" xmlns:cx7="http://schemas.microsoft.com/office/drawing/2016/5/13/chartex" xmlns:cx8="http://schemas.microsoft.com/office/drawing/2016/5/14/chartex" xmlns:mc="http://schemas.openxmlformats.org/markup-compatibility/2006" xmlns:aink="http://schemas.microsoft.com/office/drawing/2016/ink" xmlns:am3d="http://schemas.microsoft.com/office/drawing/2017/model3d" xmlns:o="urn:schemas-microsoft-com:office:office" xmlns:r="http://schemas.openxmlformats.org/officeDocument/2006/relationships" xmlns:m="http://schemas.openxmlformats.org/officeDocument/2006/math" xmlns:v="urn:schemas-microsoft-com:vml" xmlns:wp14="http://schemas.microsoft.com/office/word/2010/wordprocessingDrawing" xmlns:wp="http://schemas.openxmlformats.org/drawingml/2006/wordprocessingDrawing" xmlns:w10="urn:schemas-microsoft-com:office:word" xmlns:w="http://schemas.openxmlformats.org/wordprocessingml/2006/main" xmlns:w14="http://schemas.microsoft.com/office/word/2010/wordml" xmlns:w15="http://schemas.microsoft.com/office/word/2012/wordml" xmlns:w16cid="http://schemas.microsoft.com/office/word/2016/wordml/cid" xmlns:w16se="http://schemas.microsoft.com/office/word/2015/wordml/symex" xmlns:wpg="http://schemas.microsoft.com/office/word/2010/wordprocessingGroup" xmlns:wpi="http://schemas.microsoft.com/office/word/2010/wordprocessingInk" xmlns:wne="http://schemas.microsoft.com/office/word/2006/wordml" xmlns:wps="http://schemas.microsoft.com/office/word/2010/wordprocessingShape" mc:Ignorable="w14 w15 w16se w16cid wp14">
   <w:body>
     <w:p>
       <w:pPr>
@@ -13,13 +13,78 @@
           <w:lang w:eastAsia="ru-RU"/>
         </w:rPr>
       </w:pPr>
-      <w:r>
-        <w:rPr>
-          <w:rFonts w:ascii="Times New Roman" w:eastAsia="Times New Roman" w:hAnsi="Times New Roman" w:cs="Times New Roman"/>
-          <w:color w:val="000000"/>
-          <w:lang w:eastAsia="ru-RU"/>
-        </w:rPr>
-        <w:t>Очнувшись в мягкой постели, Итан ощутил себя отдохнувшим как никогда. Практически весь путь по морю, он провёл, находясь в бессознательном состоянии. Лишь изредка приходил в себя чтобы поесть и попить, прежде чем вновь окунуться в омут беспамятства. Пошевелившись, парень отметил, что все рёбра заросли, как и иные травмы. Его потеря, заметно сказалась на радиусе зрения.</w:t>
+      <w:bookmarkStart w:id="0" w:name="_GoBack"/>
+      <w:r>
+        <w:rPr>
+          <w:rFonts w:ascii="Times New Roman" w:eastAsia="Times New Roman" w:hAnsi="Times New Roman" w:cs="Times New Roman"/>
+          <w:color w:val="000000"/>
+          <w:lang w:eastAsia="ru-RU"/>
+        </w:rPr>
+        <w:t>Очнувшись в мягкой постели, Итан ощутил себя отдохнувшим как никогда. Практически весь путь по морю, он провёл, находясь в бессознательном состоянии. Лишь изредка</w:t>
+      </w:r>
+      <w:r>
+        <w:rPr>
+          <w:rFonts w:ascii="Times New Roman" w:eastAsia="Times New Roman" w:hAnsi="Times New Roman" w:cs="Times New Roman"/>
+          <w:color w:val="000000"/>
+          <w:lang w:eastAsia="ru-RU"/>
+        </w:rPr>
+        <w:t>,</w:t>
+      </w:r>
+      <w:r>
+        <w:rPr>
+          <w:rFonts w:ascii="Times New Roman" w:eastAsia="Times New Roman" w:hAnsi="Times New Roman" w:cs="Times New Roman"/>
+          <w:color w:val="000000"/>
+          <w:lang w:eastAsia="ru-RU"/>
+        </w:rPr>
+        <w:t xml:space="preserve"> </w:t>
+      </w:r>
+      <w:r>
+        <w:rPr>
+          <w:rFonts w:ascii="Times New Roman" w:eastAsia="Times New Roman" w:hAnsi="Times New Roman" w:cs="Times New Roman"/>
+          <w:color w:val="000000"/>
+          <w:lang w:eastAsia="ru-RU"/>
+        </w:rPr>
+        <w:t xml:space="preserve">у него получалось </w:t>
+      </w:r>
+      <w:r>
+        <w:rPr>
+          <w:rFonts w:ascii="Times New Roman" w:eastAsia="Times New Roman" w:hAnsi="Times New Roman" w:cs="Times New Roman"/>
+          <w:color w:val="000000"/>
+          <w:lang w:eastAsia="ru-RU"/>
+        </w:rPr>
+        <w:t>приходи</w:t>
+      </w:r>
+      <w:r>
+        <w:rPr>
+          <w:rFonts w:ascii="Times New Roman" w:eastAsia="Times New Roman" w:hAnsi="Times New Roman" w:cs="Times New Roman"/>
+          <w:color w:val="000000"/>
+          <w:lang w:eastAsia="ru-RU"/>
+        </w:rPr>
+        <w:t>ть</w:t>
+      </w:r>
+      <w:r>
+        <w:rPr>
+          <w:rFonts w:ascii="Times New Roman" w:eastAsia="Times New Roman" w:hAnsi="Times New Roman" w:cs="Times New Roman"/>
+          <w:color w:val="000000"/>
+          <w:lang w:eastAsia="ru-RU"/>
+        </w:rPr>
+        <w:t xml:space="preserve"> в себя</w:t>
+      </w:r>
+      <w:r>
+        <w:rPr>
+          <w:rFonts w:ascii="Times New Roman" w:eastAsia="Times New Roman" w:hAnsi="Times New Roman" w:cs="Times New Roman"/>
+          <w:color w:val="000000"/>
+          <w:lang w:eastAsia="ru-RU"/>
+        </w:rPr>
+        <w:t>, и то сил хватало только на то,</w:t>
+      </w:r>
+      <w:r>
+        <w:rPr>
+          <w:rFonts w:ascii="Times New Roman" w:eastAsia="Times New Roman" w:hAnsi="Times New Roman" w:cs="Times New Roman"/>
+          <w:color w:val="000000"/>
+          <w:lang w:eastAsia="ru-RU"/>
+        </w:rPr>
+        <w:t xml:space="preserve"> чтобы поесть и попить, прежде чем вновь окунуться в омут беспамятства.</w:t>
       </w:r>
     </w:p>
     <w:p>
@@ -39,7 +104,55 @@
           <w:color w:val="000000"/>
           <w:lang w:eastAsia="ru-RU"/>
         </w:rPr>
-        <w:t>Во внутреннем мире тоже произошли кое-какие изменения. К его ментальным оковам явно добавилось ещё две цепи, да и размер домена вновь подрос. Теперь, находясь в спокойной обстановке, он сможет наконец-то заняться ковкой разных демонов.</w:t>
+        <w:t>По очереди пошевелив всеми частями тела</w:t>
+      </w:r>
+      <w:r>
+        <w:rPr>
+          <w:rFonts w:ascii="Times New Roman" w:eastAsia="Times New Roman" w:hAnsi="Times New Roman" w:cs="Times New Roman"/>
+          <w:color w:val="000000"/>
+          <w:lang w:eastAsia="ru-RU"/>
+        </w:rPr>
+        <w:t>, парень отметил, что рёбра</w:t>
+      </w:r>
+      <w:r>
+        <w:rPr>
+          <w:rFonts w:ascii="Times New Roman" w:eastAsia="Times New Roman" w:hAnsi="Times New Roman" w:cs="Times New Roman"/>
+          <w:color w:val="000000"/>
+          <w:lang w:eastAsia="ru-RU"/>
+        </w:rPr>
+        <w:t xml:space="preserve"> почти</w:t>
+      </w:r>
+      <w:r>
+        <w:rPr>
+          <w:rFonts w:ascii="Times New Roman" w:eastAsia="Times New Roman" w:hAnsi="Times New Roman" w:cs="Times New Roman"/>
+          <w:color w:val="000000"/>
+          <w:lang w:eastAsia="ru-RU"/>
+        </w:rPr>
+        <w:t xml:space="preserve"> заросли, как и иные травмы. </w:t>
+      </w:r>
+      <w:r>
+        <w:rPr>
+          <w:rFonts w:ascii="Times New Roman" w:eastAsia="Times New Roman" w:hAnsi="Times New Roman" w:cs="Times New Roman"/>
+          <w:color w:val="000000"/>
+          <w:lang w:eastAsia="ru-RU"/>
+        </w:rPr>
+        <w:t>Единственной безвозвратной потерей, стал левый глаз</w:t>
+      </w:r>
+      <w:r>
+        <w:rPr>
+          <w:rFonts w:ascii="Times New Roman" w:eastAsia="Times New Roman" w:hAnsi="Times New Roman" w:cs="Times New Roman"/>
+          <w:color w:val="000000"/>
+          <w:lang w:eastAsia="ru-RU"/>
+        </w:rPr>
+        <w:t xml:space="preserve">, заметно </w:t>
+      </w:r>
+      <w:r>
+        <w:rPr>
+          <w:rFonts w:ascii="Times New Roman" w:eastAsia="Times New Roman" w:hAnsi="Times New Roman" w:cs="Times New Roman"/>
+          <w:color w:val="000000"/>
+          <w:lang w:eastAsia="ru-RU"/>
+        </w:rPr>
+        <w:t>сократив радиус зрения.</w:t>
       </w:r>
     </w:p>
     <w:p>
@@ -59,43 +172,23 @@
           <w:color w:val="000000"/>
           <w:lang w:eastAsia="ru-RU"/>
         </w:rPr>
-        <w:t xml:space="preserve">Стоило только мелькнуть мыслям насчёт спокойной обстановки, как из окна, выходящего во двор поместья </w:t>
-      </w:r>
-      <w:proofErr w:type="spellStart"/>
-      <w:r>
-        <w:rPr>
-          <w:rFonts w:ascii="Times New Roman" w:eastAsia="Times New Roman" w:hAnsi="Times New Roman" w:cs="Times New Roman"/>
-          <w:color w:val="000000"/>
-          <w:lang w:eastAsia="ru-RU"/>
-        </w:rPr>
-        <w:t>Гаврасов</w:t>
-      </w:r>
-      <w:proofErr w:type="spellEnd"/>
-      <w:r>
-        <w:rPr>
-          <w:rFonts w:ascii="Times New Roman" w:eastAsia="Times New Roman" w:hAnsi="Times New Roman" w:cs="Times New Roman"/>
-          <w:color w:val="000000"/>
-          <w:lang w:eastAsia="ru-RU"/>
-        </w:rPr>
-        <w:t xml:space="preserve">, начал нарастать раздражающий свист, сменившийся грохотом выбитых ворот. Мелькнул раздражающий свет, после чего, кто-то заговорил на отличном от </w:t>
-      </w:r>
-      <w:proofErr w:type="spellStart"/>
-      <w:r>
-        <w:rPr>
-          <w:rFonts w:ascii="Times New Roman" w:eastAsia="Times New Roman" w:hAnsi="Times New Roman" w:cs="Times New Roman"/>
-          <w:color w:val="000000"/>
-          <w:lang w:eastAsia="ru-RU"/>
-        </w:rPr>
-        <w:t>ромейского</w:t>
-      </w:r>
-      <w:proofErr w:type="spellEnd"/>
-      <w:r>
-        <w:rPr>
-          <w:rFonts w:ascii="Times New Roman" w:eastAsia="Times New Roman" w:hAnsi="Times New Roman" w:cs="Times New Roman"/>
-          <w:color w:val="000000"/>
-          <w:lang w:eastAsia="ru-RU"/>
-        </w:rPr>
-        <w:t xml:space="preserve"> языка.</w:t>
+        <w:t>Произошедшая битва, так же привела к изменениям во внутреннем мире чернокнижника</w:t>
+      </w:r>
+      <w:r>
+        <w:rPr>
+          <w:rFonts w:ascii="Times New Roman" w:eastAsia="Times New Roman" w:hAnsi="Times New Roman" w:cs="Times New Roman"/>
+          <w:color w:val="000000"/>
+          <w:lang w:eastAsia="ru-RU"/>
+        </w:rPr>
+        <w:t xml:space="preserve">. К его ментальным оковам явно добавилось ещё две цепи. </w:t>
+      </w:r>
+      <w:r>
+        <w:rPr>
+          <w:rFonts w:ascii="Times New Roman" w:eastAsia="Times New Roman" w:hAnsi="Times New Roman" w:cs="Times New Roman"/>
+          <w:color w:val="000000"/>
+          <w:lang w:eastAsia="ru-RU"/>
+        </w:rPr>
+        <w:t>Прислушавшись к себе, Итан с удивлением констатировал – его домен резко добавил в своих размерах. Каким-то образом, остатки души прежнего владельца, были разом поглощены, не оставляя от неё даже крох.</w:t>
       </w:r>
     </w:p>
     <w:p>
@@ -115,7 +208,97 @@
           <w:color w:val="000000"/>
           <w:lang w:eastAsia="ru-RU"/>
         </w:rPr>
-        <w:t>Подойдя к окну, парень увидел стоящего в воротах хлыща, который скрестив руки на груди кого-то ждал.</w:t>
+        <w:t>«Вероятно, это связано со смертельной опасностью или травмами физического тела</w:t>
+      </w:r>
+      <w:proofErr w:type="gramStart"/>
+      <w:r>
+        <w:rPr>
+          <w:rFonts w:ascii="Times New Roman" w:eastAsia="Times New Roman" w:hAnsi="Times New Roman" w:cs="Times New Roman"/>
+          <w:color w:val="000000"/>
+          <w:lang w:eastAsia="ru-RU"/>
+        </w:rPr>
+        <w:t xml:space="preserve">. </w:t>
+      </w:r>
+      <w:proofErr w:type="gramEnd"/>
+      <w:r>
+        <w:rPr>
+          <w:rFonts w:ascii="Times New Roman" w:eastAsia="Times New Roman" w:hAnsi="Times New Roman" w:cs="Times New Roman"/>
+          <w:color w:val="000000"/>
+          <w:lang w:eastAsia="ru-RU"/>
+        </w:rPr>
+        <w:t>В этом теле я оказался при похожих условиях, а значит их повторение, могло привести к подобным результатам. - сделал единственный возможный вывод маг.</w:t>
+      </w:r>
+      <w:r>
+        <w:rPr>
+          <w:rFonts w:ascii="Times New Roman" w:eastAsia="Times New Roman" w:hAnsi="Times New Roman" w:cs="Times New Roman"/>
+          <w:color w:val="000000"/>
+          <w:lang w:eastAsia="ru-RU"/>
+        </w:rPr>
+        <w:t xml:space="preserve"> – </w:t>
+      </w:r>
+      <w:r>
+        <w:rPr>
+          <w:rFonts w:ascii="Times New Roman" w:eastAsia="Times New Roman" w:hAnsi="Times New Roman" w:cs="Times New Roman"/>
+          <w:color w:val="000000"/>
+          <w:lang w:eastAsia="ru-RU"/>
+        </w:rPr>
+        <w:t xml:space="preserve">Теперь, </w:t>
+      </w:r>
+      <w:r>
+        <w:rPr>
+          <w:rFonts w:ascii="Times New Roman" w:eastAsia="Times New Roman" w:hAnsi="Times New Roman" w:cs="Times New Roman"/>
+          <w:color w:val="000000"/>
+          <w:lang w:eastAsia="ru-RU"/>
+        </w:rPr>
+        <w:t xml:space="preserve">имея такое подспорье и </w:t>
+      </w:r>
+      <w:r>
+        <w:rPr>
+          <w:rFonts w:ascii="Times New Roman" w:eastAsia="Times New Roman" w:hAnsi="Times New Roman" w:cs="Times New Roman"/>
+          <w:color w:val="000000"/>
+          <w:lang w:eastAsia="ru-RU"/>
+        </w:rPr>
+        <w:t xml:space="preserve">находясь в спокойной обстановке, </w:t>
+      </w:r>
+      <w:r>
+        <w:rPr>
+          <w:rFonts w:ascii="Times New Roman" w:eastAsia="Times New Roman" w:hAnsi="Times New Roman" w:cs="Times New Roman"/>
+          <w:color w:val="000000"/>
+          <w:lang w:eastAsia="ru-RU"/>
+        </w:rPr>
+        <w:t>я</w:t>
+      </w:r>
+      <w:r>
+        <w:rPr>
+          <w:rFonts w:ascii="Times New Roman" w:eastAsia="Times New Roman" w:hAnsi="Times New Roman" w:cs="Times New Roman"/>
+          <w:color w:val="000000"/>
+          <w:lang w:eastAsia="ru-RU"/>
+        </w:rPr>
+        <w:t xml:space="preserve"> наконец-то</w:t>
+      </w:r>
+      <w:r>
+        <w:rPr>
+          <w:rFonts w:ascii="Times New Roman" w:eastAsia="Times New Roman" w:hAnsi="Times New Roman" w:cs="Times New Roman"/>
+          <w:color w:val="000000"/>
+          <w:lang w:eastAsia="ru-RU"/>
+        </w:rPr>
+        <w:t xml:space="preserve"> смогу</w:t>
+      </w:r>
+      <w:r>
+        <w:rPr>
+          <w:rFonts w:ascii="Times New Roman" w:eastAsia="Times New Roman" w:hAnsi="Times New Roman" w:cs="Times New Roman"/>
+          <w:color w:val="000000"/>
+          <w:lang w:eastAsia="ru-RU"/>
+        </w:rPr>
+        <w:t xml:space="preserve"> заняться ковкой разных демонов.</w:t>
+      </w:r>
+      <w:r>
+        <w:rPr>
+          <w:rFonts w:ascii="Times New Roman" w:eastAsia="Times New Roman" w:hAnsi="Times New Roman" w:cs="Times New Roman"/>
+          <w:color w:val="000000"/>
+          <w:lang w:eastAsia="ru-RU"/>
+        </w:rPr>
+        <w:t>»</w:t>
       </w:r>
     </w:p>
     <w:p>
@@ -135,17 +318,7 @@
           <w:color w:val="000000"/>
           <w:lang w:eastAsia="ru-RU"/>
         </w:rPr>
-        <w:t>«Наверняка, кто-то из местных аристократов.» - тем временем, глава рода вышел ему на встречу, и они начали перепираться друг с другом на этом язы</w:t>
-      </w:r>
-      <w:bookmarkStart w:id="0" w:name="_GoBack"/>
-      <w:bookmarkEnd w:id="0"/>
-      <w:r>
-        <w:rPr>
-          <w:rFonts w:ascii="Times New Roman" w:eastAsia="Times New Roman" w:hAnsi="Times New Roman" w:cs="Times New Roman"/>
-          <w:color w:val="000000"/>
-          <w:lang w:eastAsia="ru-RU"/>
-        </w:rPr>
-        <w:t xml:space="preserve">ке, отчего Итан быстро потерял интерес к </w:t>
+        <w:t xml:space="preserve">Стоило только мелькнуть мыслям насчёт спокойной обстановки, как из окна, выходящего во двор поместья </w:t>
       </w:r>
       <w:proofErr w:type="spellStart"/>
       <w:r>
@@ -154,7 +327,7 @@
           <w:color w:val="000000"/>
           <w:lang w:eastAsia="ru-RU"/>
         </w:rPr>
-        <w:t>проиходящему</w:t>
+        <w:t>Гаврасов</w:t>
       </w:r>
       <w:proofErr w:type="spellEnd"/>
       <w:r>
@@ -163,7 +336,81 @@
           <w:color w:val="000000"/>
           <w:lang w:eastAsia="ru-RU"/>
         </w:rPr>
-        <w:t>.</w:t>
+        <w:t>, начал нарастать раздражающий свист, сменившийся грохотом выбитых ворот. М</w:t>
+      </w:r>
+      <w:r>
+        <w:rPr>
+          <w:rFonts w:ascii="Times New Roman" w:eastAsia="Times New Roman" w:hAnsi="Times New Roman" w:cs="Times New Roman"/>
+          <w:color w:val="000000"/>
+          <w:lang w:eastAsia="ru-RU"/>
+        </w:rPr>
+        <w:t>игнул яркий,</w:t>
+      </w:r>
+      <w:r>
+        <w:rPr>
+          <w:rFonts w:ascii="Times New Roman" w:eastAsia="Times New Roman" w:hAnsi="Times New Roman" w:cs="Times New Roman"/>
+          <w:color w:val="000000"/>
+          <w:lang w:eastAsia="ru-RU"/>
+        </w:rPr>
+        <w:t xml:space="preserve"> раздражающий свет, после чего, кто-то</w:t>
+      </w:r>
+      <w:r>
+        <w:rPr>
+          <w:rFonts w:ascii="Times New Roman" w:eastAsia="Times New Roman" w:hAnsi="Times New Roman" w:cs="Times New Roman"/>
+          <w:color w:val="000000"/>
+          <w:lang w:eastAsia="ru-RU"/>
+        </w:rPr>
+        <w:t xml:space="preserve"> громко</w:t>
+      </w:r>
+      <w:r>
+        <w:rPr>
+          <w:rFonts w:ascii="Times New Roman" w:eastAsia="Times New Roman" w:hAnsi="Times New Roman" w:cs="Times New Roman"/>
+          <w:color w:val="000000"/>
+          <w:lang w:eastAsia="ru-RU"/>
+        </w:rPr>
+        <w:t xml:space="preserve"> заговорил на </w:t>
+      </w:r>
+      <w:r>
+        <w:rPr>
+          <w:rFonts w:ascii="Times New Roman" w:eastAsia="Times New Roman" w:hAnsi="Times New Roman" w:cs="Times New Roman"/>
+          <w:color w:val="000000"/>
+          <w:lang w:eastAsia="ru-RU"/>
+        </w:rPr>
+        <w:t>иностранном языке, совершенно не похожим на</w:t>
+      </w:r>
+      <w:r>
+        <w:rPr>
+          <w:rFonts w:ascii="Times New Roman" w:eastAsia="Times New Roman" w:hAnsi="Times New Roman" w:cs="Times New Roman"/>
+          <w:color w:val="000000"/>
+          <w:lang w:eastAsia="ru-RU"/>
+        </w:rPr>
+        <w:t xml:space="preserve"> </w:t>
+      </w:r>
+      <w:proofErr w:type="spellStart"/>
+      <w:r>
+        <w:rPr>
+          <w:rFonts w:ascii="Times New Roman" w:eastAsia="Times New Roman" w:hAnsi="Times New Roman" w:cs="Times New Roman"/>
+          <w:color w:val="000000"/>
+          <w:lang w:eastAsia="ru-RU"/>
+        </w:rPr>
+        <w:t>ромейск</w:t>
+      </w:r>
+      <w:r>
+        <w:rPr>
+          <w:rFonts w:ascii="Times New Roman" w:eastAsia="Times New Roman" w:hAnsi="Times New Roman" w:cs="Times New Roman"/>
+          <w:color w:val="000000"/>
+          <w:lang w:eastAsia="ru-RU"/>
+        </w:rPr>
+        <w:t>ий</w:t>
+      </w:r>
+      <w:proofErr w:type="spellEnd"/>
+      <w:r>
+        <w:rPr>
+          <w:rFonts w:ascii="Times New Roman" w:eastAsia="Times New Roman" w:hAnsi="Times New Roman" w:cs="Times New Roman"/>
+          <w:color w:val="000000"/>
+          <w:lang w:eastAsia="ru-RU"/>
+        </w:rPr>
+        <w:t xml:space="preserve"> язык.</w:t>
       </w:r>
     </w:p>
     <w:p>
@@ -183,7 +430,55 @@
           <w:color w:val="000000"/>
           <w:lang w:eastAsia="ru-RU"/>
         </w:rPr>
-        <w:t>Улёгшись назад в кровать, он прикрыл глаза, наслаждаясь благами цивилизации.</w:t>
+        <w:t xml:space="preserve">Подойдя к окну, парень увидел стоящего в воротах </w:t>
+      </w:r>
+      <w:r>
+        <w:rPr>
+          <w:rFonts w:ascii="Times New Roman" w:eastAsia="Times New Roman" w:hAnsi="Times New Roman" w:cs="Times New Roman"/>
+          <w:color w:val="000000"/>
+          <w:lang w:eastAsia="ru-RU"/>
+        </w:rPr>
+        <w:t>человека, одетого в костюм ручной работы, выполненный из чешуйчатой шкуры какого-то обитателя астрала. Демонстративно с</w:t>
+      </w:r>
+      <w:r>
+        <w:rPr>
+          <w:rFonts w:ascii="Times New Roman" w:eastAsia="Times New Roman" w:hAnsi="Times New Roman" w:cs="Times New Roman"/>
+          <w:color w:val="000000"/>
+          <w:lang w:eastAsia="ru-RU"/>
+        </w:rPr>
+        <w:t>крестив руки на груди</w:t>
+      </w:r>
+      <w:r>
+        <w:rPr>
+          <w:rFonts w:ascii="Times New Roman" w:eastAsia="Times New Roman" w:hAnsi="Times New Roman" w:cs="Times New Roman"/>
+          <w:color w:val="000000"/>
+          <w:lang w:eastAsia="ru-RU"/>
+        </w:rPr>
+        <w:t>,</w:t>
+      </w:r>
+      <w:r>
+        <w:rPr>
+          <w:rFonts w:ascii="Times New Roman" w:eastAsia="Times New Roman" w:hAnsi="Times New Roman" w:cs="Times New Roman"/>
+          <w:color w:val="000000"/>
+          <w:lang w:eastAsia="ru-RU"/>
+        </w:rPr>
+        <w:t xml:space="preserve"> </w:t>
+      </w:r>
+      <w:r>
+        <w:rPr>
+          <w:rFonts w:ascii="Times New Roman" w:eastAsia="Times New Roman" w:hAnsi="Times New Roman" w:cs="Times New Roman"/>
+          <w:color w:val="000000"/>
+          <w:lang w:eastAsia="ru-RU"/>
+        </w:rPr>
+        <w:t xml:space="preserve">он </w:t>
+      </w:r>
+      <w:r>
+        <w:rPr>
+          <w:rFonts w:ascii="Times New Roman" w:eastAsia="Times New Roman" w:hAnsi="Times New Roman" w:cs="Times New Roman"/>
+          <w:color w:val="000000"/>
+          <w:lang w:eastAsia="ru-RU"/>
+        </w:rPr>
+        <w:t>кого-то ждал.</w:t>
       </w:r>
     </w:p>
     <w:p>
@@ -203,8 +498,171 @@
           <w:color w:val="000000"/>
           <w:lang w:eastAsia="ru-RU"/>
         </w:rPr>
-        <w:t>В этот момент, по его лицу прошла странная неровность. Словно под его кожей кто-то прополз…</w:t>
-      </w:r>
+        <w:t>«Наверняка, кто-то из местных аристократов.» - тем временем</w:t>
+      </w:r>
+      <w:r>
+        <w:rPr>
+          <w:rFonts w:ascii="Times New Roman" w:eastAsia="Times New Roman" w:hAnsi="Times New Roman" w:cs="Times New Roman"/>
+          <w:color w:val="000000"/>
+          <w:lang w:eastAsia="ru-RU"/>
+        </w:rPr>
+        <w:t>,</w:t>
+      </w:r>
+      <w:r>
+        <w:rPr>
+          <w:rFonts w:ascii="Times New Roman" w:eastAsia="Times New Roman" w:hAnsi="Times New Roman" w:cs="Times New Roman"/>
+          <w:color w:val="000000"/>
+          <w:lang w:eastAsia="ru-RU"/>
+        </w:rPr>
+        <w:t xml:space="preserve"> ему на встречу</w:t>
+      </w:r>
+      <w:r>
+        <w:rPr>
+          <w:rFonts w:ascii="Times New Roman" w:eastAsia="Times New Roman" w:hAnsi="Times New Roman" w:cs="Times New Roman"/>
+          <w:color w:val="000000"/>
+          <w:lang w:eastAsia="ru-RU"/>
+        </w:rPr>
+        <w:t xml:space="preserve"> вышел недовольный Аристарх </w:t>
+      </w:r>
+      <w:proofErr w:type="spellStart"/>
+      <w:r>
+        <w:rPr>
+          <w:rFonts w:ascii="Times New Roman" w:eastAsia="Times New Roman" w:hAnsi="Times New Roman" w:cs="Times New Roman"/>
+          <w:color w:val="000000"/>
+          <w:lang w:eastAsia="ru-RU"/>
+        </w:rPr>
+        <w:t>Гаврас</w:t>
+      </w:r>
+      <w:proofErr w:type="spellEnd"/>
+      <w:r>
+        <w:rPr>
+          <w:rFonts w:ascii="Times New Roman" w:eastAsia="Times New Roman" w:hAnsi="Times New Roman" w:cs="Times New Roman"/>
+          <w:color w:val="000000"/>
+          <w:lang w:eastAsia="ru-RU"/>
+        </w:rPr>
+        <w:t xml:space="preserve">, </w:t>
+      </w:r>
+      <w:r>
+        <w:rPr>
+          <w:rFonts w:ascii="Times New Roman" w:eastAsia="Times New Roman" w:hAnsi="Times New Roman" w:cs="Times New Roman"/>
+          <w:color w:val="000000"/>
+          <w:lang w:eastAsia="ru-RU"/>
+        </w:rPr>
+        <w:t>с которым они начали</w:t>
+      </w:r>
+      <w:r>
+        <w:rPr>
+          <w:rFonts w:ascii="Times New Roman" w:eastAsia="Times New Roman" w:hAnsi="Times New Roman" w:cs="Times New Roman"/>
+          <w:color w:val="000000"/>
+          <w:lang w:eastAsia="ru-RU"/>
+        </w:rPr>
+        <w:t xml:space="preserve"> перепираться</w:t>
+      </w:r>
+      <w:r>
+        <w:rPr>
+          <w:rFonts w:ascii="Times New Roman" w:eastAsia="Times New Roman" w:hAnsi="Times New Roman" w:cs="Times New Roman"/>
+          <w:color w:val="000000"/>
+          <w:lang w:eastAsia="ru-RU"/>
+        </w:rPr>
+        <w:t xml:space="preserve"> на повышенных тонах, используя неизвестный </w:t>
+      </w:r>
+      <w:proofErr w:type="spellStart"/>
+      <w:r>
+        <w:rPr>
+          <w:rFonts w:ascii="Times New Roman" w:eastAsia="Times New Roman" w:hAnsi="Times New Roman" w:cs="Times New Roman"/>
+          <w:color w:val="000000"/>
+          <w:lang w:eastAsia="ru-RU"/>
+        </w:rPr>
+        <w:t>Итану</w:t>
+      </w:r>
+      <w:proofErr w:type="spellEnd"/>
+      <w:r>
+        <w:rPr>
+          <w:rFonts w:ascii="Times New Roman" w:eastAsia="Times New Roman" w:hAnsi="Times New Roman" w:cs="Times New Roman"/>
+          <w:color w:val="000000"/>
+          <w:lang w:eastAsia="ru-RU"/>
+        </w:rPr>
+        <w:t xml:space="preserve"> язык, из-за чего он быстро потерял интерес к происходящему. </w:t>
+      </w:r>
+      <w:r>
+        <w:rPr>
+          <w:rFonts w:ascii="Times New Roman" w:eastAsia="Times New Roman" w:hAnsi="Times New Roman" w:cs="Times New Roman"/>
+          <w:color w:val="000000"/>
+          <w:lang w:eastAsia="ru-RU"/>
+        </w:rPr>
+        <w:t>Улёгшись назад в кровать, он прикрыл глаза, наслаждаясь благами цивилизации.</w:t>
+      </w:r>
+      <w:r>
+        <w:rPr>
+          <w:rFonts w:ascii="Times New Roman" w:eastAsia="Times New Roman" w:hAnsi="Times New Roman" w:cs="Times New Roman"/>
+          <w:color w:val="000000"/>
+          <w:lang w:eastAsia="ru-RU"/>
+        </w:rPr>
+        <w:t xml:space="preserve"> Пока ситуация позволяла, он намеревался как можно больше отдохнуть. Что-то ему подсказывало, долго это не продлится.</w:t>
+      </w:r>
+    </w:p>
+    <w:p>
+      <w:pPr>
+        <w:shd w:val="clear" w:color="auto" w:fill="FFFFFF"/>
+        <w:spacing w:before="240" w:after="0" w:line="240" w:lineRule="auto"/>
+        <w:ind w:firstLine="480"/>
+        <w:rPr>
+          <w:rFonts w:ascii="Times New Roman" w:eastAsia="Times New Roman" w:hAnsi="Times New Roman" w:cs="Times New Roman"/>
+          <w:color w:val="000000"/>
+          <w:lang w:eastAsia="ru-RU"/>
+        </w:rPr>
+      </w:pPr>
+      <w:r>
+        <w:rPr>
+          <w:rFonts w:ascii="Times New Roman" w:eastAsia="Times New Roman" w:hAnsi="Times New Roman" w:cs="Times New Roman"/>
+          <w:color w:val="000000"/>
+          <w:lang w:eastAsia="ru-RU"/>
+        </w:rPr>
+        <w:t xml:space="preserve">В этот момент, по его лицу прошла странная неровность. Словно под его кожей </w:t>
+      </w:r>
+      <w:r>
+        <w:rPr>
+          <w:rFonts w:ascii="Times New Roman" w:eastAsia="Times New Roman" w:hAnsi="Times New Roman" w:cs="Times New Roman"/>
+          <w:color w:val="000000"/>
+          <w:lang w:eastAsia="ru-RU"/>
+        </w:rPr>
+        <w:t>ч</w:t>
+      </w:r>
+      <w:r>
+        <w:rPr>
+          <w:rFonts w:ascii="Times New Roman" w:eastAsia="Times New Roman" w:hAnsi="Times New Roman" w:cs="Times New Roman"/>
+          <w:color w:val="000000"/>
+          <w:lang w:eastAsia="ru-RU"/>
+        </w:rPr>
+        <w:t xml:space="preserve">то-то </w:t>
+      </w:r>
+      <w:proofErr w:type="spellStart"/>
+      <w:r>
+        <w:rPr>
+          <w:rFonts w:ascii="Times New Roman" w:eastAsia="Times New Roman" w:hAnsi="Times New Roman" w:cs="Times New Roman"/>
+          <w:color w:val="000000"/>
+          <w:lang w:eastAsia="ru-RU"/>
+        </w:rPr>
+        <w:t>прополз</w:t>
+      </w:r>
+      <w:r>
+        <w:rPr>
+          <w:rFonts w:ascii="Times New Roman" w:eastAsia="Times New Roman" w:hAnsi="Times New Roman" w:cs="Times New Roman"/>
+          <w:color w:val="000000"/>
+          <w:lang w:eastAsia="ru-RU"/>
+        </w:rPr>
+        <w:t>о</w:t>
+      </w:r>
+      <w:proofErr w:type="spellEnd"/>
+      <w:r>
+        <w:rPr>
+          <w:rFonts w:ascii="Times New Roman" w:eastAsia="Times New Roman" w:hAnsi="Times New Roman" w:cs="Times New Roman"/>
+          <w:color w:val="000000"/>
+          <w:lang w:eastAsia="ru-RU"/>
+        </w:rPr>
+        <w:t>…</w:t>
+      </w:r>
+      <w:bookmarkEnd w:id="0"/>
     </w:p>
     <w:sectPr>
       <w:pgSz w:w="11906" w:h="16838"/>
@@ -217,7 +675,7 @@
 </file>
 
 <file path=word/styles.xml><?xml version="1.0" encoding="utf-8"?>
-<w:styles xmlns:mc="http://schemas.openxmlformats.org/markup-compatibility/2006" xmlns:r="http://schemas.openxmlformats.org/officeDocument/2006/relationships" xmlns:w="http://schemas.openxmlformats.org/wordprocessingml/2006/main" xmlns:w14="http://schemas.microsoft.com/office/word/2010/wordml" xmlns:w15="http://schemas.microsoft.com/office/word/2012/wordml" xmlns:w16cex="http://schemas.microsoft.com/office/word/2018/wordml/cex" xmlns:w16cid="http://schemas.microsoft.com/office/word/2016/wordml/cid" xmlns:w16="http://schemas.microsoft.com/office/word/2018/wordml" xmlns:w16se="http://schemas.microsoft.com/office/word/2015/wordml/symex" mc:Ignorable="w14 w15 w16se w16cid w16 w16cex">
+<w:styles xmlns:mc="http://schemas.openxmlformats.org/markup-compatibility/2006" xmlns:r="http://schemas.openxmlformats.org/officeDocument/2006/relationships" xmlns:w="http://schemas.openxmlformats.org/wordprocessingml/2006/main" xmlns:w14="http://schemas.microsoft.com/office/word/2010/wordml" xmlns:w15="http://schemas.microsoft.com/office/word/2012/wordml" xmlns:w16cid="http://schemas.microsoft.com/office/word/2016/wordml/cid" xmlns:w16se="http://schemas.microsoft.com/office/word/2015/wordml/symex" mc:Ignorable="w14 w15 w16se w16cid">
   <w:docDefaults>
     <w:rPrDefault>
       <w:rPr>
@@ -233,7 +691,7 @@
       </w:pPr>
     </w:pPrDefault>
   </w:docDefaults>
-  <w:latentStyles w:defLockedState="0" w:defUIPriority="99" w:defSemiHidden="0" w:defUnhideWhenUsed="0" w:defQFormat="0" w:count="376">
+  <w:latentStyles w:defLockedState="0" w:defUIPriority="99" w:defSemiHidden="0" w:defUnhideWhenUsed="0" w:defQFormat="0" w:count="375">
     <w:lsdException w:name="Normal" w:uiPriority="0" w:qFormat="1"/>
     <w:lsdException w:name="heading 1" w:uiPriority="9" w:qFormat="1"/>
     <w:lsdException w:name="heading 2" w:semiHidden="1" w:uiPriority="9" w:unhideWhenUsed="1" w:qFormat="1"/>
@@ -609,7 +1067,6 @@
     <w:lsdException w:name="Smart Hyperlink" w:semiHidden="1" w:unhideWhenUsed="1"/>
     <w:lsdException w:name="Hashtag" w:semiHidden="1" w:unhideWhenUsed="1"/>
     <w:lsdException w:name="Unresolved Mention" w:semiHidden="1" w:unhideWhenUsed="1"/>
-    <w:lsdException w:name="Smart Link" w:semiHidden="1" w:unhideWhenUsed="1"/>
   </w:latentStyles>
   <w:style w:type="paragraph" w:default="1" w:styleId="a">
     <w:name w:val="Normal"/>
@@ -962,7 +1419,7 @@
 </file>
 
 <file path=customXml/itemProps1.xml><?xml version="1.0" encoding="utf-8"?>
-<ds:datastoreItem xmlns:ds="http://schemas.openxmlformats.org/officeDocument/2006/customXml" ds:itemID="{8EE10BF4-46DE-430B-AFD1-F913FDF7DDA1}">
+<ds:datastoreItem xmlns:ds="http://schemas.openxmlformats.org/officeDocument/2006/customXml" ds:itemID="{FB7F45CD-991D-4A61-805C-484A41537591}">
   <ds:schemaRefs>
     <ds:schemaRef ds:uri="http://schemas.openxmlformats.org/officeDocument/2006/bibliography"/>
   </ds:schemaRefs>
